--- a/实验手册.docx
+++ b/实验手册.docx
@@ -34,7 +34,84 @@
         <w:rPr>
           <w:rFonts w:hint="eastAsia"/>
         </w:rPr>
-        <w:t>其中有：</w:t>
+        <w:t>实验步骤：</w:t>
+      </w:r>
+    </w:p>
+    <w:p>
+      <w:pPr>
+        <w:pStyle w:val="a7"/>
+        <w:numPr>
+          <w:ilvl w:val="0"/>
+          <w:numId w:val="1"/>
+        </w:numPr>
+        <w:ind w:firstLineChars="0"/>
+      </w:pPr>
+      <w:r>
+        <w:rPr>
+          <w:rFonts w:hint="eastAsia"/>
+        </w:rPr>
+        <w:t>读取数据</w:t>
+      </w:r>
+    </w:p>
+    <w:p>
+      <w:pPr>
+        <w:pStyle w:val="a7"/>
+        <w:numPr>
+          <w:ilvl w:val="0"/>
+          <w:numId w:val="1"/>
+        </w:numPr>
+        <w:ind w:firstLineChars="0"/>
+      </w:pPr>
+      <w:r>
+        <w:rPr>
+          <w:rFonts w:hint="eastAsia"/>
+        </w:rPr>
+        <w:t>数据处理样本升维</w:t>
+      </w:r>
+    </w:p>
+    <w:p>
+      <w:pPr>
+        <w:pStyle w:val="a7"/>
+        <w:numPr>
+          <w:ilvl w:val="0"/>
+          <w:numId w:val="1"/>
+        </w:numPr>
+        <w:ind w:firstLineChars="0"/>
+      </w:pPr>
+      <w:r>
+        <w:rPr>
+          <w:rFonts w:hint="eastAsia"/>
+        </w:rPr>
+        <w:t>样本归一化处理</w:t>
+      </w:r>
+    </w:p>
+    <w:p>
+      <w:pPr>
+        <w:pStyle w:val="a7"/>
+        <w:numPr>
+          <w:ilvl w:val="0"/>
+          <w:numId w:val="1"/>
+        </w:numPr>
+        <w:ind w:firstLineChars="0"/>
+      </w:pPr>
+      <w:r>
+        <w:rPr>
+          <w:rFonts w:hint="eastAsia"/>
+        </w:rPr>
+        <w:t>非线性预测包含梯度下降</w:t>
+      </w:r>
+    </w:p>
+    <w:p>
+      <w:pPr>
+        <w:rPr>
+          <w:rFonts w:hint="eastAsia"/>
+        </w:rPr>
+      </w:pPr>
+      <w:r>
+        <w:rPr>
+          <w:rFonts w:hint="eastAsia"/>
+        </w:rPr>
+        <w:t>使用函数有：</w:t>
       </w:r>
     </w:p>
     <w:p>
@@ -59,37 +136,15 @@
     <w:p>
       <w:r>
         <w:tab/>
-      </w:r>
-      <w:r>
-        <w:t xml:space="preserve">train_1 = </w:t>
-      </w:r>
-      <w:proofErr w:type="spellStart"/>
-      <w:proofErr w:type="gramStart"/>
-      <w:r>
-        <w:t>np.insert</w:t>
-      </w:r>
-      <w:proofErr w:type="spellEnd"/>
-      <w:proofErr w:type="gramEnd"/>
-      <w:r>
-        <w:t>(train[:,:-1],0,[1],axis = 1)</w:t>
-      </w:r>
-    </w:p>
-    <w:p>
-      <w:pPr>
-        <w:ind w:firstLine="420"/>
-      </w:pPr>
-      <w:r>
-        <w:t xml:space="preserve">test_1 = </w:t>
-      </w:r>
-      <w:proofErr w:type="spellStart"/>
-      <w:proofErr w:type="gramStart"/>
-      <w:r>
-        <w:t>np.insert</w:t>
-      </w:r>
-      <w:proofErr w:type="spellEnd"/>
-      <w:proofErr w:type="gramEnd"/>
-      <w:r>
-        <w:t>(test,0,[1],axis = 1)</w:t>
+        <w:t>train_1 = np.insert(train[:,:-1],0,[1],axis = 1)</w:t>
+      </w:r>
+    </w:p>
+    <w:p>
+      <w:pPr>
+        <w:ind w:firstLine="420"/>
+      </w:pPr>
+      <w:r>
+        <w:t>test_1 = np.insert(test,0,[1],axis = 1)</w:t>
       </w:r>
     </w:p>
     <w:p/>
@@ -114,17 +169,7 @@
         <w:ind w:firstLine="420"/>
       </w:pPr>
       <w:r>
-        <w:t xml:space="preserve">train_1 = </w:t>
-      </w:r>
-      <w:proofErr w:type="spellStart"/>
-      <w:proofErr w:type="gramStart"/>
-      <w:r>
-        <w:t>np.insert</w:t>
-      </w:r>
-      <w:proofErr w:type="spellEnd"/>
-      <w:proofErr w:type="gramEnd"/>
-      <w:r>
-        <w:t>(train_1,3,temp_1,axis = 1)</w:t>
+        <w:t>train_1 = np.insert(train_1,3,temp_1,axis = 1)</w:t>
       </w:r>
     </w:p>
     <w:p/>
@@ -141,17 +186,7 @@
         <w:ind w:firstLine="420"/>
       </w:pPr>
       <w:r>
-        <w:t xml:space="preserve">test_1 = </w:t>
-      </w:r>
-      <w:proofErr w:type="spellStart"/>
-      <w:proofErr w:type="gramStart"/>
-      <w:r>
-        <w:t>np.insert</w:t>
-      </w:r>
-      <w:proofErr w:type="spellEnd"/>
-      <w:proofErr w:type="gramEnd"/>
-      <w:r>
-        <w:t>(test_1,3,temp_4,axis = 1)</w:t>
+        <w:t>test_1 = np.insert(test_1,3,temp_4,axis = 1)</w:t>
       </w:r>
     </w:p>
     <w:p/>
@@ -168,17 +203,7 @@
         <w:ind w:firstLine="420"/>
       </w:pPr>
       <w:r>
-        <w:t xml:space="preserve">train_1 = </w:t>
-      </w:r>
-      <w:proofErr w:type="spellStart"/>
-      <w:proofErr w:type="gramStart"/>
-      <w:r>
-        <w:t>np.insert</w:t>
-      </w:r>
-      <w:proofErr w:type="spellEnd"/>
-      <w:proofErr w:type="gramEnd"/>
-      <w:r>
-        <w:t>(train_1,4,temp_2,axis = 1)</w:t>
+        <w:t>train_1 = np.insert(train_1,4,temp_2,axis = 1)</w:t>
       </w:r>
     </w:p>
     <w:p/>
@@ -195,17 +220,7 @@
         <w:ind w:firstLine="420"/>
       </w:pPr>
       <w:r>
-        <w:t xml:space="preserve">test_1 = </w:t>
-      </w:r>
-      <w:proofErr w:type="spellStart"/>
-      <w:proofErr w:type="gramStart"/>
-      <w:r>
-        <w:t>np.insert</w:t>
-      </w:r>
-      <w:proofErr w:type="spellEnd"/>
-      <w:proofErr w:type="gramEnd"/>
-      <w:r>
-        <w:t>(test_1,4,temp_5,axis = 1)</w:t>
+        <w:t>test_1 = np.insert(test_1,4,temp_5,axis = 1)</w:t>
       </w:r>
     </w:p>
     <w:p/>
@@ -222,17 +237,7 @@
         <w:ind w:firstLine="420"/>
       </w:pPr>
       <w:r>
-        <w:t xml:space="preserve">train_1 = </w:t>
-      </w:r>
-      <w:proofErr w:type="spellStart"/>
-      <w:proofErr w:type="gramStart"/>
-      <w:r>
-        <w:t>np.insert</w:t>
-      </w:r>
-      <w:proofErr w:type="spellEnd"/>
-      <w:proofErr w:type="gramEnd"/>
-      <w:r>
-        <w:t>(train_1,5,temp_3,axis = 1)</w:t>
+        <w:t>train_1 = np.insert(train_1,5,temp_3,axis = 1)</w:t>
       </w:r>
     </w:p>
     <w:p/>
@@ -247,22 +252,9 @@
     <w:p>
       <w:pPr>
         <w:ind w:firstLine="420"/>
-        <w:rPr>
-          <w:rFonts w:hint="eastAsia"/>
-        </w:rPr>
-      </w:pPr>
-      <w:r>
-        <w:t xml:space="preserve">test_1 = </w:t>
-      </w:r>
-      <w:proofErr w:type="spellStart"/>
-      <w:proofErr w:type="gramStart"/>
-      <w:r>
-        <w:t>np.insert</w:t>
-      </w:r>
-      <w:proofErr w:type="spellEnd"/>
-      <w:proofErr w:type="gramEnd"/>
-      <w:r>
-        <w:t>(test_1,5,temp_6,axis = 1)</w:t>
+      </w:pPr>
+      <w:r>
+        <w:t>test_1 = np.insert(test_1,5,temp_6,axis = 1)</w:t>
       </w:r>
     </w:p>
     <w:p>
@@ -280,84 +272,32 @@
       <w:r>
         <w:tab/>
       </w:r>
-      <w:proofErr w:type="spellStart"/>
-      <w:r>
-        <w:t>train_min</w:t>
-      </w:r>
-      <w:proofErr w:type="spellEnd"/>
-      <w:r>
-        <w:t xml:space="preserve"> = </w:t>
-      </w:r>
-      <w:proofErr w:type="gramStart"/>
-      <w:r>
-        <w:t>train_1.min(</w:t>
-      </w:r>
-      <w:proofErr w:type="gramEnd"/>
-      <w:r>
-        <w:t>axis = 0)</w:t>
-      </w:r>
-    </w:p>
-    <w:p>
-      <w:pPr>
-        <w:ind w:firstLine="420"/>
-      </w:pPr>
-      <w:proofErr w:type="spellStart"/>
-      <w:r>
-        <w:t>test_min</w:t>
-      </w:r>
-      <w:proofErr w:type="spellEnd"/>
-      <w:r>
-        <w:t xml:space="preserve"> = </w:t>
-      </w:r>
-      <w:proofErr w:type="gramStart"/>
-      <w:r>
-        <w:t>test_1.min(</w:t>
-      </w:r>
-      <w:proofErr w:type="gramEnd"/>
-      <w:r>
-        <w:t>axis = 0)</w:t>
-      </w:r>
-    </w:p>
-    <w:p>
-      <w:pPr>
-        <w:ind w:firstLine="420"/>
-      </w:pPr>
-      <w:proofErr w:type="spellStart"/>
-      <w:r>
-        <w:t>train_max</w:t>
-      </w:r>
-      <w:proofErr w:type="spellEnd"/>
-      <w:r>
-        <w:t xml:space="preserve"> = </w:t>
-      </w:r>
-      <w:proofErr w:type="gramStart"/>
-      <w:r>
-        <w:t>train_1.max(</w:t>
-      </w:r>
-      <w:proofErr w:type="gramEnd"/>
-      <w:r>
-        <w:t>axis = 0)</w:t>
-      </w:r>
-    </w:p>
-    <w:p>
-      <w:pPr>
-        <w:ind w:firstLine="420"/>
-      </w:pPr>
-      <w:proofErr w:type="spellStart"/>
-      <w:r>
-        <w:t>test_max</w:t>
-      </w:r>
-      <w:proofErr w:type="spellEnd"/>
-      <w:r>
-        <w:t xml:space="preserve"> = </w:t>
-      </w:r>
-      <w:proofErr w:type="gramStart"/>
-      <w:r>
-        <w:t>test_1.max(</w:t>
-      </w:r>
-      <w:proofErr w:type="gramEnd"/>
-      <w:r>
-        <w:t>axis = 0)</w:t>
+      <w:r>
+        <w:t>train_min = train_1.min(axis = 0)</w:t>
+      </w:r>
+    </w:p>
+    <w:p>
+      <w:pPr>
+        <w:ind w:firstLine="420"/>
+      </w:pPr>
+      <w:r>
+        <w:t>test_min = test_1.min(axis = 0)</w:t>
+      </w:r>
+    </w:p>
+    <w:p>
+      <w:pPr>
+        <w:ind w:firstLine="420"/>
+      </w:pPr>
+      <w:r>
+        <w:t>train_max = train_1.max(axis = 0)</w:t>
+      </w:r>
+    </w:p>
+    <w:p>
+      <w:pPr>
+        <w:ind w:firstLine="420"/>
+      </w:pPr>
+      <w:r>
+        <w:t>test_max = test_1.max(axis = 0)</w:t>
       </w:r>
     </w:p>
     <w:p/>
@@ -366,180 +306,23 @@
         <w:ind w:firstLine="420"/>
       </w:pPr>
       <w:r>
-        <w:t xml:space="preserve">for </w:t>
-      </w:r>
-      <w:proofErr w:type="spellStart"/>
-      <w:r>
-        <w:t>i</w:t>
-      </w:r>
-      <w:proofErr w:type="spellEnd"/>
-      <w:r>
-        <w:t xml:space="preserve"> in range(</w:t>
-      </w:r>
-      <w:proofErr w:type="gramStart"/>
-      <w:r>
-        <w:t>1,len</w:t>
-      </w:r>
-      <w:proofErr w:type="gramEnd"/>
-      <w:r>
-        <w:t>(train_1[0])):</w:t>
-      </w:r>
-    </w:p>
-    <w:p>
-      <w:pPr>
-        <w:ind w:firstLine="420"/>
-      </w:pPr>
-      <w:r>
-        <w:t xml:space="preserve">    train_1[</w:t>
-      </w:r>
-      <w:proofErr w:type="gramStart"/>
-      <w:r>
-        <w:t>...,</w:t>
-      </w:r>
-      <w:proofErr w:type="spellStart"/>
-      <w:r>
-        <w:t>i</w:t>
-      </w:r>
-      <w:proofErr w:type="spellEnd"/>
-      <w:proofErr w:type="gramEnd"/>
-      <w:r>
-        <w:t>] = (train_1[...,</w:t>
-      </w:r>
-      <w:proofErr w:type="spellStart"/>
-      <w:r>
-        <w:t>i</w:t>
-      </w:r>
-      <w:proofErr w:type="spellEnd"/>
-      <w:r>
-        <w:t>]-</w:t>
-      </w:r>
-      <w:proofErr w:type="spellStart"/>
-      <w:r>
-        <w:t>train_min</w:t>
-      </w:r>
-      <w:proofErr w:type="spellEnd"/>
-      <w:r>
-        <w:t>[</w:t>
-      </w:r>
-      <w:proofErr w:type="spellStart"/>
-      <w:r>
-        <w:t>i</w:t>
-      </w:r>
-      <w:proofErr w:type="spellEnd"/>
-      <w:r>
-        <w:t>])/(</w:t>
-      </w:r>
-      <w:proofErr w:type="spellStart"/>
-      <w:r>
-        <w:t>train_max</w:t>
-      </w:r>
-      <w:proofErr w:type="spellEnd"/>
-      <w:r>
-        <w:t>[</w:t>
-      </w:r>
-      <w:proofErr w:type="spellStart"/>
-      <w:r>
-        <w:t>i</w:t>
-      </w:r>
-      <w:proofErr w:type="spellEnd"/>
-      <w:r>
-        <w:t xml:space="preserve">] - </w:t>
-      </w:r>
-      <w:proofErr w:type="spellStart"/>
-      <w:r>
-        <w:t>train_min</w:t>
-      </w:r>
-      <w:proofErr w:type="spellEnd"/>
-      <w:r>
-        <w:t>[</w:t>
-      </w:r>
-      <w:proofErr w:type="spellStart"/>
-      <w:r>
-        <w:t>i</w:t>
-      </w:r>
-      <w:proofErr w:type="spellEnd"/>
-      <w:r>
-        <w:t>])</w:t>
-      </w:r>
-    </w:p>
-    <w:p>
-      <w:pPr>
-        <w:ind w:firstLine="420"/>
-        <w:rPr>
-          <w:rFonts w:hint="eastAsia"/>
-        </w:rPr>
-      </w:pPr>
-      <w:r>
-        <w:t xml:space="preserve">    test_1[</w:t>
-      </w:r>
-      <w:proofErr w:type="gramStart"/>
-      <w:r>
-        <w:t>...,</w:t>
-      </w:r>
-      <w:proofErr w:type="spellStart"/>
-      <w:r>
-        <w:t>i</w:t>
-      </w:r>
-      <w:proofErr w:type="spellEnd"/>
-      <w:proofErr w:type="gramEnd"/>
-      <w:r>
-        <w:t>] = (test_1[...,</w:t>
-      </w:r>
-      <w:proofErr w:type="spellStart"/>
-      <w:r>
-        <w:t>i</w:t>
-      </w:r>
-      <w:proofErr w:type="spellEnd"/>
-      <w:r>
-        <w:t>]-</w:t>
-      </w:r>
-      <w:proofErr w:type="spellStart"/>
-      <w:r>
-        <w:t>test_min</w:t>
-      </w:r>
-      <w:proofErr w:type="spellEnd"/>
-      <w:r>
-        <w:t>[</w:t>
-      </w:r>
-      <w:proofErr w:type="spellStart"/>
-      <w:r>
-        <w:t>i</w:t>
-      </w:r>
-      <w:proofErr w:type="spellEnd"/>
-      <w:r>
-        <w:t>])/(</w:t>
-      </w:r>
-      <w:proofErr w:type="spellStart"/>
-      <w:r>
-        <w:t>test_max</w:t>
-      </w:r>
-      <w:proofErr w:type="spellEnd"/>
-      <w:r>
-        <w:t>[</w:t>
-      </w:r>
-      <w:proofErr w:type="spellStart"/>
-      <w:r>
-        <w:t>i</w:t>
-      </w:r>
-      <w:proofErr w:type="spellEnd"/>
-      <w:r>
-        <w:t xml:space="preserve">] - </w:t>
-      </w:r>
-      <w:proofErr w:type="spellStart"/>
-      <w:r>
-        <w:t>test_min</w:t>
-      </w:r>
-      <w:proofErr w:type="spellEnd"/>
-      <w:r>
-        <w:t>[</w:t>
-      </w:r>
-      <w:proofErr w:type="spellStart"/>
-      <w:r>
-        <w:t>i</w:t>
-      </w:r>
-      <w:proofErr w:type="spellEnd"/>
-      <w:r>
-        <w:t>])</w:t>
+        <w:t>for i in range(1,len(train_1[0])):</w:t>
+      </w:r>
+    </w:p>
+    <w:p>
+      <w:pPr>
+        <w:ind w:firstLine="420"/>
+      </w:pPr>
+      <w:r>
+        <w:t xml:space="preserve">    train_1[...,i] = (train_1[...,i]-train_min[i])/(train_max[i] - train_min[i])</w:t>
+      </w:r>
+    </w:p>
+    <w:p>
+      <w:pPr>
+        <w:ind w:firstLine="420"/>
+      </w:pPr>
+      <w:r>
+        <w:t xml:space="preserve">    test_1[...,i] = (test_1[...,i]-test_min[i])/(test_max[i] - test_min[i])</w:t>
       </w:r>
     </w:p>
     <w:p>
@@ -556,8 +339,6 @@
     <w:p>
       <w:r>
         <w:tab/>
-      </w:r>
-      <w:r>
         <w:t>def function(weights):</w:t>
       </w:r>
     </w:p>
@@ -568,64 +349,23 @@
     </w:p>
     <w:p>
       <w:r>
+        <w:lastRenderedPageBreak/>
         <w:t xml:space="preserve">        y = []</w:t>
       </w:r>
     </w:p>
     <w:p>
       <w:r>
-        <w:t xml:space="preserve">        for </w:t>
-      </w:r>
-      <w:proofErr w:type="spellStart"/>
-      <w:r>
-        <w:t>i</w:t>
-      </w:r>
-      <w:proofErr w:type="spellEnd"/>
-      <w:r>
-        <w:t xml:space="preserve"> in x:</w:t>
-      </w:r>
-    </w:p>
-    <w:p>
-      <w:r>
-        <w:t xml:space="preserve">            if (</w:t>
-      </w:r>
-      <w:proofErr w:type="spellStart"/>
-      <w:r>
-        <w:t>np.mat</w:t>
-      </w:r>
-      <w:proofErr w:type="spellEnd"/>
-      <w:r>
-        <w:t>(</w:t>
-      </w:r>
-      <w:proofErr w:type="spellStart"/>
-      <w:r>
-        <w:t>i</w:t>
-      </w:r>
-      <w:proofErr w:type="spellEnd"/>
-      <w:r>
-        <w:t xml:space="preserve">) * </w:t>
-      </w:r>
-      <w:proofErr w:type="spellStart"/>
-      <w:r>
-        <w:t>np.mat</w:t>
-      </w:r>
-      <w:proofErr w:type="spellEnd"/>
-      <w:r>
-        <w:t>(weights)) &gt;= 0:</w:t>
-      </w:r>
-    </w:p>
-    <w:p>
-      <w:r>
-        <w:t xml:space="preserve">                </w:t>
-      </w:r>
-      <w:proofErr w:type="spellStart"/>
-      <w:proofErr w:type="gramStart"/>
-      <w:r>
-        <w:t>y.append</w:t>
-      </w:r>
-      <w:proofErr w:type="spellEnd"/>
-      <w:proofErr w:type="gramEnd"/>
-      <w:r>
-        <w:t>(1)</w:t>
+        <w:t xml:space="preserve">        for i in x:</w:t>
+      </w:r>
+    </w:p>
+    <w:p>
+      <w:r>
+        <w:t xml:space="preserve">            if (np.mat(i) * np.mat(weights)) &gt;= 0:</w:t>
+      </w:r>
+    </w:p>
+    <w:p>
+      <w:r>
+        <w:t xml:space="preserve">                y.append(1)</w:t>
       </w:r>
     </w:p>
     <w:p>
@@ -635,372 +375,286 @@
     </w:p>
     <w:p>
       <w:r>
+        <w:t xml:space="preserve">                y.append(0)</w:t>
+      </w:r>
+    </w:p>
+    <w:p>
+      <w:r>
+        <w:t xml:space="preserve">        return y</w:t>
+      </w:r>
+    </w:p>
+    <w:p>
+      <w:r>
+        <w:t xml:space="preserve">    return function_1</w:t>
+      </w:r>
+    </w:p>
+    <w:p>
+      <w:r>
+        <w:rPr>
+          <w:rFonts w:hint="eastAsia"/>
+        </w:rPr>
+        <w:t>梯度下降的应用</w:t>
+      </w:r>
+    </w:p>
+    <w:p>
+      <w:r>
+        <w:t>def grad_descent(dataMathIn,classLabels):</w:t>
+      </w:r>
+    </w:p>
+    <w:p>
+      <w:r>
+        <w:t>#    把数组类型转化成矩阵类型</w:t>
+      </w:r>
+    </w:p>
+    <w:p>
+      <w:r>
+        <w:t xml:space="preserve">    dataMatrix = np.mat(dataMathIn)</w:t>
+      </w:r>
+    </w:p>
+    <w:p>
+      <w:r>
+        <w:t>#    转化成矩阵类型并进行转置</w:t>
+      </w:r>
+    </w:p>
+    <w:p>
+      <w:r>
+        <w:t xml:space="preserve">    labelMat = np.mat(classLabels).transpose()</w:t>
+      </w:r>
+    </w:p>
+    <w:p>
+      <w:r>
+        <w:t xml:space="preserve">    </w:t>
+      </w:r>
+    </w:p>
+    <w:p>
+      <w:r>
+        <w:t xml:space="preserve">    </w:t>
+      </w:r>
+    </w:p>
+    <w:p>
+      <w:r>
+        <w:t>#    获取特征矩阵的特征个数和样本个数</w:t>
+      </w:r>
+    </w:p>
+    <w:p>
+      <w:r>
+        <w:t xml:space="preserve">    m, n = np.shape(dataMatrix)</w:t>
+      </w:r>
+    </w:p>
+    <w:p>
+      <w:r>
+        <w:t>#    构建相应的1矩阵</w:t>
+      </w:r>
+    </w:p>
+    <w:p>
+      <w:r>
+        <w:t xml:space="preserve">    weights = np.ones((n, 1))</w:t>
+      </w:r>
+    </w:p>
+    <w:p>
+      <w:r>
+        <w:t xml:space="preserve">    weights_1 = np.zeros((n,1))</w:t>
+      </w:r>
+    </w:p>
+    <w:p>
+      <w:r>
+        <w:t xml:space="preserve">    alpha = 0.75</w:t>
+      </w:r>
+    </w:p>
+    <w:p>
+      <w:r>
+        <w:t xml:space="preserve">    lamda = 0.75</w:t>
+      </w:r>
+    </w:p>
+    <w:p>
+      <w:r>
+        <w:t xml:space="preserve">    maxCycle = 10000</w:t>
+      </w:r>
+    </w:p>
+    <w:p>
+      <w:r>
+        <w:t xml:space="preserve">    weights_1[0] = 1</w:t>
+      </w:r>
+    </w:p>
+    <w:p>
+      <w:r>
+        <w:t xml:space="preserve">    for i in range(1,len(weights_1)):</w:t>
+      </w:r>
+    </w:p>
+    <w:p>
+      <w:r>
+        <w:t xml:space="preserve">        weights_1[i] = 1 * (1 - alpha * lamda / m)</w:t>
+      </w:r>
+    </w:p>
+    <w:p>
+      <w:r>
+        <w:t>#    每一个样本带入公式进行计算推导出相关系数值</w:t>
+      </w:r>
+    </w:p>
+    <w:p>
+      <w:r>
+        <w:t xml:space="preserve">    for i in range(maxCycle):</w:t>
+      </w:r>
+    </w:p>
+    <w:p>
+      <w:r>
+        <w:t xml:space="preserve">        h = sigmoid(dataMatrix * weights)</w:t>
+      </w:r>
+    </w:p>
+    <w:p>
+      <w:r>
+        <w:t xml:space="preserve">        weights = weights_1 * np.array(weights) - alpha / m * dataMatrix.transpose() * (h - labelMat)</w:t>
+      </w:r>
+    </w:p>
+    <w:p>
+      <w:pPr>
+        <w:ind w:firstLine="420"/>
+      </w:pPr>
+      <w:r>
+        <w:t>return weights</w:t>
+      </w:r>
+    </w:p>
+    <w:p>
+      <w:r>
+        <w:rPr>
+          <w:rFonts w:hint="eastAsia"/>
+        </w:rPr>
+        <w:t>图像显示为</w:t>
+      </w:r>
+    </w:p>
+    <w:p>
+      <w:r>
+        <w:rPr>
+          <w:noProof/>
+        </w:rPr>
         <w:lastRenderedPageBreak/>
-        <w:t xml:space="preserve">                </w:t>
-      </w:r>
-      <w:proofErr w:type="spellStart"/>
-      <w:proofErr w:type="gramStart"/>
-      <w:r>
-        <w:t>y.append</w:t>
-      </w:r>
-      <w:proofErr w:type="spellEnd"/>
-      <w:proofErr w:type="gramEnd"/>
-      <w:r>
-        <w:t>(0)</w:t>
-      </w:r>
-    </w:p>
-    <w:p>
-      <w:r>
-        <w:t xml:space="preserve">        return y</w:t>
-      </w:r>
-    </w:p>
-    <w:p>
-      <w:pPr>
-        <w:rPr>
-          <w:rFonts w:hint="eastAsia"/>
-        </w:rPr>
-      </w:pPr>
-      <w:r>
-        <w:t xml:space="preserve">    return function_1</w:t>
-      </w:r>
-    </w:p>
-    <w:p>
-      <w:r>
-        <w:rPr>
-          <w:rFonts w:hint="eastAsia"/>
-        </w:rPr>
-        <w:t>梯度下降的应用</w:t>
-      </w:r>
-    </w:p>
-    <w:p>
-      <w:r>
-        <w:t xml:space="preserve">def </w:t>
-      </w:r>
-      <w:proofErr w:type="spellStart"/>
-      <w:r>
-        <w:t>grad_descent</w:t>
-      </w:r>
-      <w:proofErr w:type="spellEnd"/>
-      <w:r>
-        <w:t>(</w:t>
-      </w:r>
-      <w:proofErr w:type="spellStart"/>
-      <w:proofErr w:type="gramStart"/>
-      <w:r>
-        <w:t>dataMathIn,classLabels</w:t>
-      </w:r>
-      <w:proofErr w:type="spellEnd"/>
-      <w:proofErr w:type="gramEnd"/>
-      <w:r>
-        <w:t>):</w:t>
-      </w:r>
-    </w:p>
-    <w:p>
-      <w:r>
-        <w:t>#    把数组类型转化成矩阵类型</w:t>
-      </w:r>
-    </w:p>
-    <w:p>
-      <w:r>
-        <w:t xml:space="preserve">    </w:t>
-      </w:r>
-      <w:proofErr w:type="spellStart"/>
-      <w:r>
-        <w:t>dataMatrix</w:t>
-      </w:r>
-      <w:proofErr w:type="spellEnd"/>
-      <w:r>
-        <w:t xml:space="preserve"> = </w:t>
-      </w:r>
-      <w:proofErr w:type="spellStart"/>
-      <w:r>
-        <w:t>np.mat</w:t>
-      </w:r>
-      <w:proofErr w:type="spellEnd"/>
-      <w:r>
-        <w:t>(</w:t>
-      </w:r>
-      <w:proofErr w:type="spellStart"/>
-      <w:r>
-        <w:t>dataMathIn</w:t>
-      </w:r>
-      <w:proofErr w:type="spellEnd"/>
-      <w:r>
-        <w:t>)</w:t>
-      </w:r>
-    </w:p>
-    <w:p>
-      <w:r>
-        <w:t>#    转化成矩阵类型并进行转置</w:t>
-      </w:r>
-    </w:p>
-    <w:p>
-      <w:r>
-        <w:t xml:space="preserve">    </w:t>
-      </w:r>
-      <w:proofErr w:type="spellStart"/>
-      <w:r>
-        <w:t>labelMat</w:t>
-      </w:r>
-      <w:proofErr w:type="spellEnd"/>
-      <w:r>
-        <w:t xml:space="preserve"> = </w:t>
-      </w:r>
-      <w:proofErr w:type="spellStart"/>
-      <w:r>
-        <w:t>np.mat</w:t>
-      </w:r>
-      <w:proofErr w:type="spellEnd"/>
-      <w:r>
-        <w:t>(</w:t>
-      </w:r>
-      <w:proofErr w:type="spellStart"/>
-      <w:r>
-        <w:t>classLabels</w:t>
-      </w:r>
-      <w:proofErr w:type="spellEnd"/>
-      <w:proofErr w:type="gramStart"/>
-      <w:r>
-        <w:t>).transpose</w:t>
-      </w:r>
-      <w:proofErr w:type="gramEnd"/>
-      <w:r>
-        <w:t>()</w:t>
-      </w:r>
-    </w:p>
-    <w:p>
-      <w:r>
-        <w:t xml:space="preserve">    </w:t>
-      </w:r>
-    </w:p>
-    <w:p>
-      <w:r>
-        <w:t xml:space="preserve">    </w:t>
-      </w:r>
-    </w:p>
-    <w:p>
-      <w:r>
-        <w:t>#    获取特征矩阵的特征个数和样本个数</w:t>
-      </w:r>
-    </w:p>
-    <w:p>
-      <w:r>
-        <w:t xml:space="preserve">    m, n = </w:t>
-      </w:r>
-      <w:proofErr w:type="spellStart"/>
-      <w:proofErr w:type="gramStart"/>
-      <w:r>
-        <w:t>np.shape</w:t>
-      </w:r>
-      <w:proofErr w:type="spellEnd"/>
-      <w:proofErr w:type="gramEnd"/>
-      <w:r>
-        <w:t>(</w:t>
-      </w:r>
-      <w:proofErr w:type="spellStart"/>
-      <w:r>
-        <w:t>dataMatrix</w:t>
-      </w:r>
-      <w:proofErr w:type="spellEnd"/>
-      <w:r>
-        <w:t>)</w:t>
-      </w:r>
-    </w:p>
-    <w:p>
-      <w:r>
-        <w:t>#    构建相应的1矩阵</w:t>
-      </w:r>
-    </w:p>
-    <w:p>
-      <w:r>
-        <w:t xml:space="preserve">    weights = </w:t>
-      </w:r>
-      <w:proofErr w:type="spellStart"/>
-      <w:proofErr w:type="gramStart"/>
-      <w:r>
-        <w:t>np.ones</w:t>
-      </w:r>
-      <w:proofErr w:type="spellEnd"/>
-      <w:proofErr w:type="gramEnd"/>
-      <w:r>
-        <w:t>((n, 1))</w:t>
-      </w:r>
-    </w:p>
-    <w:p>
-      <w:r>
-        <w:t xml:space="preserve">    weights_1 = </w:t>
-      </w:r>
-      <w:proofErr w:type="spellStart"/>
-      <w:proofErr w:type="gramStart"/>
-      <w:r>
-        <w:t>np.zeros</w:t>
-      </w:r>
-      <w:proofErr w:type="spellEnd"/>
-      <w:proofErr w:type="gramEnd"/>
-      <w:r>
-        <w:t>((n,1))</w:t>
-      </w:r>
-    </w:p>
-    <w:p>
-      <w:r>
-        <w:t xml:space="preserve">    alpha = 0.75</w:t>
-      </w:r>
-    </w:p>
-    <w:p>
-      <w:r>
-        <w:t xml:space="preserve">    </w:t>
-      </w:r>
-      <w:proofErr w:type="spellStart"/>
-      <w:r>
-        <w:t>lamda</w:t>
-      </w:r>
-      <w:proofErr w:type="spellEnd"/>
-      <w:r>
-        <w:t xml:space="preserve"> = 0.75</w:t>
-      </w:r>
-    </w:p>
-    <w:p>
-      <w:r>
-        <w:t xml:space="preserve">    </w:t>
-      </w:r>
-      <w:proofErr w:type="spellStart"/>
-      <w:r>
-        <w:t>maxCycle</w:t>
-      </w:r>
-      <w:proofErr w:type="spellEnd"/>
-      <w:r>
-        <w:t xml:space="preserve"> = 10000</w:t>
-      </w:r>
-    </w:p>
-    <w:p>
-      <w:r>
-        <w:t xml:space="preserve">    weights_1[0] = 1</w:t>
-      </w:r>
-    </w:p>
-    <w:p>
-      <w:r>
-        <w:t xml:space="preserve">    for </w:t>
-      </w:r>
-      <w:proofErr w:type="spellStart"/>
-      <w:r>
-        <w:t>i</w:t>
-      </w:r>
-      <w:proofErr w:type="spellEnd"/>
-      <w:r>
-        <w:t xml:space="preserve"> in range(</w:t>
-      </w:r>
-      <w:proofErr w:type="gramStart"/>
-      <w:r>
-        <w:t>1,len</w:t>
-      </w:r>
-      <w:proofErr w:type="gramEnd"/>
-      <w:r>
-        <w:t>(weights_1)):</w:t>
-      </w:r>
-    </w:p>
-    <w:p>
-      <w:r>
-        <w:t xml:space="preserve">        weights_1[</w:t>
-      </w:r>
-      <w:proofErr w:type="spellStart"/>
-      <w:r>
-        <w:t>i</w:t>
-      </w:r>
-      <w:proofErr w:type="spellEnd"/>
-      <w:r>
-        <w:t xml:space="preserve">] = 1 * (1 - alpha * </w:t>
-      </w:r>
-      <w:proofErr w:type="spellStart"/>
-      <w:r>
-        <w:t>lamda</w:t>
-      </w:r>
-      <w:proofErr w:type="spellEnd"/>
-      <w:r>
-        <w:t xml:space="preserve"> / m)</w:t>
-      </w:r>
-    </w:p>
-    <w:p>
-      <w:r>
-        <w:t>#    每一个样本带入公式进行计算推导出相关系数值</w:t>
-      </w:r>
-    </w:p>
-    <w:p>
-      <w:r>
-        <w:t xml:space="preserve">    for </w:t>
-      </w:r>
-      <w:proofErr w:type="spellStart"/>
-      <w:r>
-        <w:t>i</w:t>
-      </w:r>
-      <w:proofErr w:type="spellEnd"/>
-      <w:r>
-        <w:t xml:space="preserve"> in range(</w:t>
-      </w:r>
-      <w:proofErr w:type="spellStart"/>
-      <w:r>
-        <w:t>maxCycle</w:t>
-      </w:r>
-      <w:proofErr w:type="spellEnd"/>
-      <w:r>
-        <w:t>):</w:t>
-      </w:r>
-    </w:p>
-    <w:p>
-      <w:r>
-        <w:t xml:space="preserve">        h = </w:t>
-      </w:r>
-      <w:proofErr w:type="gramStart"/>
-      <w:r>
-        <w:t>sigmoid(</w:t>
-      </w:r>
-      <w:proofErr w:type="spellStart"/>
-      <w:proofErr w:type="gramEnd"/>
-      <w:r>
-        <w:t>dataMatrix</w:t>
-      </w:r>
-      <w:proofErr w:type="spellEnd"/>
-      <w:r>
-        <w:t xml:space="preserve"> * weights)</w:t>
-      </w:r>
-    </w:p>
-    <w:p>
-      <w:r>
-        <w:t xml:space="preserve">        weights = weights_1 * </w:t>
-      </w:r>
-      <w:proofErr w:type="spellStart"/>
-      <w:proofErr w:type="gramStart"/>
-      <w:r>
-        <w:t>np.array</w:t>
-      </w:r>
-      <w:proofErr w:type="spellEnd"/>
-      <w:proofErr w:type="gramEnd"/>
-      <w:r>
-        <w:t xml:space="preserve">(weights) - alpha / m * </w:t>
-      </w:r>
-      <w:proofErr w:type="spellStart"/>
-      <w:r>
-        <w:t>dataMatrix.transpose</w:t>
-      </w:r>
-      <w:proofErr w:type="spellEnd"/>
-      <w:r>
-        <w:t xml:space="preserve">() * (h - </w:t>
-      </w:r>
-      <w:proofErr w:type="spellStart"/>
-      <w:r>
-        <w:t>labelMat</w:t>
-      </w:r>
-      <w:proofErr w:type="spellEnd"/>
-      <w:r>
-        <w:t>)</w:t>
-      </w:r>
-    </w:p>
-    <w:p>
-      <w:pPr>
-        <w:ind w:firstLine="420"/>
-      </w:pPr>
-      <w:r>
-        <w:t>return weights</w:t>
-      </w:r>
+        <w:drawing>
+          <wp:inline distT="0" distB="0" distL="0" distR="0" wp14:anchorId="3C4A6B50" wp14:editId="0E03A8A5">
+            <wp:extent cx="3495238" cy="2380952"/>
+            <wp:effectExtent l="0" t="0" r="0" b="635"/>
+            <wp:docPr id="1" name="图片 1"/>
+            <wp:cNvGraphicFramePr>
+              <a:graphicFrameLocks xmlns:a="http://schemas.openxmlformats.org/drawingml/2006/main" noChangeAspect="1"/>
+            </wp:cNvGraphicFramePr>
+            <a:graphic xmlns:a="http://schemas.openxmlformats.org/drawingml/2006/main">
+              <a:graphicData uri="http://schemas.openxmlformats.org/drawingml/2006/picture">
+                <pic:pic xmlns:pic="http://schemas.openxmlformats.org/drawingml/2006/picture">
+                  <pic:nvPicPr>
+                    <pic:cNvPr id="1" name=""/>
+                    <pic:cNvPicPr/>
+                  </pic:nvPicPr>
+                  <pic:blipFill>
+                    <a:blip r:embed="rId7"/>
+                    <a:stretch>
+                      <a:fillRect/>
+                    </a:stretch>
+                  </pic:blipFill>
+                  <pic:spPr>
+                    <a:xfrm>
+                      <a:off x="0" y="0"/>
+                      <a:ext cx="3495238" cy="2380952"/>
+                    </a:xfrm>
+                    <a:prstGeom prst="rect">
+                      <a:avLst/>
+                    </a:prstGeom>
+                  </pic:spPr>
+                </pic:pic>
+              </a:graphicData>
+            </a:graphic>
+          </wp:inline>
+        </w:drawing>
+      </w:r>
+    </w:p>
+    <w:p>
+      <w:r>
+        <w:rPr>
+          <w:noProof/>
+        </w:rPr>
+        <w:drawing>
+          <wp:inline distT="0" distB="0" distL="0" distR="0" wp14:anchorId="15C835DD" wp14:editId="3CC72545">
+            <wp:extent cx="3695238" cy="2342857"/>
+            <wp:effectExtent l="0" t="0" r="635" b="635"/>
+            <wp:docPr id="2" name="图片 2"/>
+            <wp:cNvGraphicFramePr>
+              <a:graphicFrameLocks xmlns:a="http://schemas.openxmlformats.org/drawingml/2006/main" noChangeAspect="1"/>
+            </wp:cNvGraphicFramePr>
+            <a:graphic xmlns:a="http://schemas.openxmlformats.org/drawingml/2006/main">
+              <a:graphicData uri="http://schemas.openxmlformats.org/drawingml/2006/picture">
+                <pic:pic xmlns:pic="http://schemas.openxmlformats.org/drawingml/2006/picture">
+                  <pic:nvPicPr>
+                    <pic:cNvPr id="1" name=""/>
+                    <pic:cNvPicPr/>
+                  </pic:nvPicPr>
+                  <pic:blipFill>
+                    <a:blip r:embed="rId8"/>
+                    <a:stretch>
+                      <a:fillRect/>
+                    </a:stretch>
+                  </pic:blipFill>
+                  <pic:spPr>
+                    <a:xfrm>
+                      <a:off x="0" y="0"/>
+                      <a:ext cx="3695238" cy="2342857"/>
+                    </a:xfrm>
+                    <a:prstGeom prst="rect">
+                      <a:avLst/>
+                    </a:prstGeom>
+                  </pic:spPr>
+                </pic:pic>
+              </a:graphicData>
+            </a:graphic>
+          </wp:inline>
+        </w:drawing>
+      </w:r>
+    </w:p>
+    <w:p>
+      <w:pPr>
+        <w:rPr>
+          <w:rFonts w:hint="eastAsia"/>
+        </w:rPr>
+      </w:pPr>
+      <w:r>
+        <w:rPr>
+          <w:noProof/>
+        </w:rPr>
+        <w:drawing>
+          <wp:inline distT="0" distB="0" distL="0" distR="0" wp14:anchorId="2117EB8C" wp14:editId="2DB41847">
+            <wp:extent cx="3619048" cy="2600000"/>
+            <wp:effectExtent l="0" t="0" r="635" b="0"/>
+            <wp:docPr id="3" name="图片 3"/>
+            <wp:cNvGraphicFramePr>
+              <a:graphicFrameLocks xmlns:a="http://schemas.openxmlformats.org/drawingml/2006/main" noChangeAspect="1"/>
+            </wp:cNvGraphicFramePr>
+            <a:graphic xmlns:a="http://schemas.openxmlformats.org/drawingml/2006/main">
+              <a:graphicData uri="http://schemas.openxmlformats.org/drawingml/2006/picture">
+                <pic:pic xmlns:pic="http://schemas.openxmlformats.org/drawingml/2006/picture">
+                  <pic:nvPicPr>
+                    <pic:cNvPr id="1" name=""/>
+                    <pic:cNvPicPr/>
+                  </pic:nvPicPr>
+                  <pic:blipFill>
+                    <a:blip r:embed="rId9"/>
+                    <a:stretch>
+                      <a:fillRect/>
+                    </a:stretch>
+                  </pic:blipFill>
+                  <pic:spPr>
+                    <a:xfrm>
+                      <a:off x="0" y="0"/>
+                      <a:ext cx="3619048" cy="2600000"/>
+                    </a:xfrm>
+                    <a:prstGeom prst="rect">
+                      <a:avLst/>
+                    </a:prstGeom>
+                  </pic:spPr>
+                </pic:pic>
+              </a:graphicData>
+            </a:graphic>
+          </wp:inline>
+        </w:drawing>
+      </w:r>
+      <w:bookmarkStart w:id="0" w:name="_GoBack"/>
+      <w:bookmarkEnd w:id="0"/>
     </w:p>
     <w:p>
       <w:pPr>
@@ -1037,8 +691,6 @@
         </w:rPr>
         <w:t>0.81428</w:t>
       </w:r>
-      <w:bookmarkStart w:id="0" w:name="_GoBack"/>
-      <w:bookmarkEnd w:id="0"/>
     </w:p>
     <w:sectPr>
       <w:pgSz w:w="11906" w:h="16838"/>
@@ -1048,6 +700,141 @@
     </w:sectPr>
   </w:body>
 </w:document>
+</file>
+
+<file path=word/endnotes.xml><?xml version="1.0" encoding="utf-8"?>
+<w:endnotes xmlns:wpc="http://schemas.microsoft.com/office/word/2010/wordprocessingCanvas" xmlns:cx="http://schemas.microsoft.com/office/drawing/2014/chartex" xmlns:cx1="http://schemas.microsoft.com/office/drawing/2015/9/8/chartex" xmlns:cx2="http://schemas.microsoft.com/office/drawing/2015/10/21/chartex" xmlns:cx3="http://schemas.microsoft.com/office/drawing/2016/5/9/chartex" xmlns:cx4="http://schemas.microsoft.com/office/drawing/2016/5/10/chartex" xmlns:cx5="http://schemas.microsoft.com/office/drawing/2016/5/11/chartex" xmlns:cx6="http://schemas.microsoft.com/office/drawing/2016/5/12/chartex" xmlns:cx7="http://schemas.microsoft.com/office/drawing/2016/5/13/chartex" xmlns:cx8="http://schemas.microsoft.com/office/drawing/2016/5/14/chartex" xmlns:mc="http://schemas.openxmlformats.org/markup-compatibility/2006" xmlns:aink="http://schemas.microsoft.com/office/drawing/2016/ink" xmlns:am3d="http://schemas.microsoft.com/office/drawing/2017/model3d" xmlns:o="urn:schemas-microsoft-com:office:office" xmlns:r="http://schemas.openxmlformats.org/officeDocument/2006/relationships" xmlns:m="http://schemas.openxmlformats.org/officeDocument/2006/math" xmlns:v="urn:schemas-microsoft-com:vml" xmlns:wp14="http://schemas.microsoft.com/office/word/2010/wordprocessingDrawing" xmlns:wp="http://schemas.openxmlformats.org/drawingml/2006/wordprocessingDrawing" xmlns:w10="urn:schemas-microsoft-com:office:word" xmlns:w="http://schemas.openxmlformats.org/wordprocessingml/2006/main" xmlns:w14="http://schemas.microsoft.com/office/word/2010/wordml" xmlns:w15="http://schemas.microsoft.com/office/word/2012/wordml" xmlns:w16cid="http://schemas.microsoft.com/office/word/2016/wordml/cid" xmlns:w16se="http://schemas.microsoft.com/office/word/2015/wordml/symex" xmlns:wpg="http://schemas.microsoft.com/office/word/2010/wordprocessingGroup" xmlns:wpi="http://schemas.microsoft.com/office/word/2010/wordprocessingInk" xmlns:wne="http://schemas.microsoft.com/office/word/2006/wordml" xmlns:wps="http://schemas.microsoft.com/office/word/2010/wordprocessingShape" mc:Ignorable="w14 w15 w16se w16cid wp14">
+  <w:endnote w:type="separator" w:id="-1">
+    <w:p>
+      <w:r>
+        <w:separator/>
+      </w:r>
+    </w:p>
+  </w:endnote>
+  <w:endnote w:type="continuationSeparator" w:id="0">
+    <w:p>
+      <w:r>
+        <w:continuationSeparator/>
+      </w:r>
+    </w:p>
+  </w:endnote>
+</w:endnotes>
+</file>
+
+<file path=word/footnotes.xml><?xml version="1.0" encoding="utf-8"?>
+<w:footnotes xmlns:wpc="http://schemas.microsoft.com/office/word/2010/wordprocessingCanvas" xmlns:cx="http://schemas.microsoft.com/office/drawing/2014/chartex" xmlns:cx1="http://schemas.microsoft.com/office/drawing/2015/9/8/chartex" xmlns:cx2="http://schemas.microsoft.com/office/drawing/2015/10/21/chartex" xmlns:cx3="http://schemas.microsoft.com/office/drawing/2016/5/9/chartex" xmlns:cx4="http://schemas.microsoft.com/office/drawing/2016/5/10/chartex" xmlns:cx5="http://schemas.microsoft.com/office/drawing/2016/5/11/chartex" xmlns:cx6="http://schemas.microsoft.com/office/drawing/2016/5/12/chartex" xmlns:cx7="http://schemas.microsoft.com/office/drawing/2016/5/13/chartex" xmlns:cx8="http://schemas.microsoft.com/office/drawing/2016/5/14/chartex" xmlns:mc="http://schemas.openxmlformats.org/markup-compatibility/2006" xmlns:aink="http://schemas.microsoft.com/office/drawing/2016/ink" xmlns:am3d="http://schemas.microsoft.com/office/drawing/2017/model3d" xmlns:o="urn:schemas-microsoft-com:office:office" xmlns:r="http://schemas.openxmlformats.org/officeDocument/2006/relationships" xmlns:m="http://schemas.openxmlformats.org/officeDocument/2006/math" xmlns:v="urn:schemas-microsoft-com:vml" xmlns:wp14="http://schemas.microsoft.com/office/word/2010/wordprocessingDrawing" xmlns:wp="http://schemas.openxmlformats.org/drawingml/2006/wordprocessingDrawing" xmlns:w10="urn:schemas-microsoft-com:office:word" xmlns:w="http://schemas.openxmlformats.org/wordprocessingml/2006/main" xmlns:w14="http://schemas.microsoft.com/office/word/2010/wordml" xmlns:w15="http://schemas.microsoft.com/office/word/2012/wordml" xmlns:w16cid="http://schemas.microsoft.com/office/word/2016/wordml/cid" xmlns:w16se="http://schemas.microsoft.com/office/word/2015/wordml/symex" xmlns:wpg="http://schemas.microsoft.com/office/word/2010/wordprocessingGroup" xmlns:wpi="http://schemas.microsoft.com/office/word/2010/wordprocessingInk" xmlns:wne="http://schemas.microsoft.com/office/word/2006/wordml" xmlns:wps="http://schemas.microsoft.com/office/word/2010/wordprocessingShape" mc:Ignorable="w14 w15 w16se w16cid wp14">
+  <w:footnote w:type="separator" w:id="-1">
+    <w:p>
+      <w:r>
+        <w:separator/>
+      </w:r>
+    </w:p>
+  </w:footnote>
+  <w:footnote w:type="continuationSeparator" w:id="0">
+    <w:p>
+      <w:r>
+        <w:continuationSeparator/>
+      </w:r>
+    </w:p>
+  </w:footnote>
+</w:footnotes>
+</file>
+
+<file path=word/numbering.xml><?xml version="1.0" encoding="utf-8"?>
+<w:numbering xmlns:wpc="http://schemas.microsoft.com/office/word/2010/wordprocessingCanvas" xmlns:cx="http://schemas.microsoft.com/office/drawing/2014/chartex" xmlns:cx1="http://schemas.microsoft.com/office/drawing/2015/9/8/chartex" xmlns:cx2="http://schemas.microsoft.com/office/drawing/2015/10/21/chartex" xmlns:cx3="http://schemas.microsoft.com/office/drawing/2016/5/9/chartex" xmlns:cx4="http://schemas.microsoft.com/office/drawing/2016/5/10/chartex" xmlns:cx5="http://schemas.microsoft.com/office/drawing/2016/5/11/chartex" xmlns:cx6="http://schemas.microsoft.com/office/drawing/2016/5/12/chartex" xmlns:cx7="http://schemas.microsoft.com/office/drawing/2016/5/13/chartex" xmlns:cx8="http://schemas.microsoft.com/office/drawing/2016/5/14/chartex" xmlns:mc="http://schemas.openxmlformats.org/markup-compatibility/2006" xmlns:aink="http://schemas.microsoft.com/office/drawing/2016/ink" xmlns:am3d="http://schemas.microsoft.com/office/drawing/2017/model3d" xmlns:o="urn:schemas-microsoft-com:office:office" xmlns:r="http://schemas.openxmlformats.org/officeDocument/2006/relationships" xmlns:m="http://schemas.openxmlformats.org/officeDocument/2006/math" xmlns:v="urn:schemas-microsoft-com:vml" xmlns:wp14="http://schemas.microsoft.com/office/word/2010/wordprocessingDrawing" xmlns:wp="http://schemas.openxmlformats.org/drawingml/2006/wordprocessingDrawing" xmlns:w10="urn:schemas-microsoft-com:office:word" xmlns:w="http://schemas.openxmlformats.org/wordprocessingml/2006/main" xmlns:w14="http://schemas.microsoft.com/office/word/2010/wordml" xmlns:w15="http://schemas.microsoft.com/office/word/2012/wordml" xmlns:w16cid="http://schemas.microsoft.com/office/word/2016/wordml/cid" xmlns:w16se="http://schemas.microsoft.com/office/word/2015/wordml/symex" xmlns:wpg="http://schemas.microsoft.com/office/word/2010/wordprocessingGroup" xmlns:wpi="http://schemas.microsoft.com/office/word/2010/wordprocessingInk" xmlns:wne="http://schemas.microsoft.com/office/word/2006/wordml" xmlns:wps="http://schemas.microsoft.com/office/word/2010/wordprocessingShape" mc:Ignorable="w14 w15 w16se w16cid wp14">
+  <w:abstractNum w:abstractNumId="0" w15:restartNumberingAfterBreak="0">
+    <w:nsid w:val="22861607"/>
+    <w:multiLevelType w:val="hybridMultilevel"/>
+    <w:tmpl w:val="537046E4"/>
+    <w:lvl w:ilvl="0" w:tplc="D13EF5B8">
+      <w:start w:val="1"/>
+      <w:numFmt w:val="decimal"/>
+      <w:lvlText w:val="%1."/>
+      <w:lvlJc w:val="left"/>
+      <w:pPr>
+        <w:ind w:left="780" w:hanging="360"/>
+      </w:pPr>
+      <w:rPr>
+        <w:rFonts w:hint="default"/>
+      </w:rPr>
+    </w:lvl>
+    <w:lvl w:ilvl="1" w:tplc="04090019" w:tentative="1">
+      <w:start w:val="1"/>
+      <w:numFmt w:val="lowerLetter"/>
+      <w:lvlText w:val="%2)"/>
+      <w:lvlJc w:val="left"/>
+      <w:pPr>
+        <w:ind w:left="1260" w:hanging="420"/>
+      </w:pPr>
+    </w:lvl>
+    <w:lvl w:ilvl="2" w:tplc="0409001B" w:tentative="1">
+      <w:start w:val="1"/>
+      <w:numFmt w:val="lowerRoman"/>
+      <w:lvlText w:val="%3."/>
+      <w:lvlJc w:val="right"/>
+      <w:pPr>
+        <w:ind w:left="1680" w:hanging="420"/>
+      </w:pPr>
+    </w:lvl>
+    <w:lvl w:ilvl="3" w:tplc="0409000F" w:tentative="1">
+      <w:start w:val="1"/>
+      <w:numFmt w:val="decimal"/>
+      <w:lvlText w:val="%4."/>
+      <w:lvlJc w:val="left"/>
+      <w:pPr>
+        <w:ind w:left="2100" w:hanging="420"/>
+      </w:pPr>
+    </w:lvl>
+    <w:lvl w:ilvl="4" w:tplc="04090019" w:tentative="1">
+      <w:start w:val="1"/>
+      <w:numFmt w:val="lowerLetter"/>
+      <w:lvlText w:val="%5)"/>
+      <w:lvlJc w:val="left"/>
+      <w:pPr>
+        <w:ind w:left="2520" w:hanging="420"/>
+      </w:pPr>
+    </w:lvl>
+    <w:lvl w:ilvl="5" w:tplc="0409001B" w:tentative="1">
+      <w:start w:val="1"/>
+      <w:numFmt w:val="lowerRoman"/>
+      <w:lvlText w:val="%6."/>
+      <w:lvlJc w:val="right"/>
+      <w:pPr>
+        <w:ind w:left="2940" w:hanging="420"/>
+      </w:pPr>
+    </w:lvl>
+    <w:lvl w:ilvl="6" w:tplc="0409000F" w:tentative="1">
+      <w:start w:val="1"/>
+      <w:numFmt w:val="decimal"/>
+      <w:lvlText w:val="%7."/>
+      <w:lvlJc w:val="left"/>
+      <w:pPr>
+        <w:ind w:left="3360" w:hanging="420"/>
+      </w:pPr>
+    </w:lvl>
+    <w:lvl w:ilvl="7" w:tplc="04090019" w:tentative="1">
+      <w:start w:val="1"/>
+      <w:numFmt w:val="lowerLetter"/>
+      <w:lvlText w:val="%8)"/>
+      <w:lvlJc w:val="left"/>
+      <w:pPr>
+        <w:ind w:left="3780" w:hanging="420"/>
+      </w:pPr>
+    </w:lvl>
+    <w:lvl w:ilvl="8" w:tplc="0409001B" w:tentative="1">
+      <w:start w:val="1"/>
+      <w:numFmt w:val="lowerRoman"/>
+      <w:lvlText w:val="%9."/>
+      <w:lvlJc w:val="right"/>
+      <w:pPr>
+        <w:ind w:left="4200" w:hanging="420"/>
+      </w:pPr>
+    </w:lvl>
+  </w:abstractNum>
+  <w:num w:numId="1">
+    <w:abstractNumId w:val="0"/>
+  </w:num>
+</w:numbering>
 </file>
 
 <file path=word/styles.xml><?xml version="1.0" encoding="utf-8"?>
@@ -1170,6 +957,7 @@
     <w:lsdException w:name="HTML Sample" w:semiHidden="1" w:unhideWhenUsed="1"/>
     <w:lsdException w:name="HTML Typewriter" w:semiHidden="1" w:unhideWhenUsed="1"/>
     <w:lsdException w:name="HTML Variable" w:semiHidden="1" w:unhideWhenUsed="1"/>
+    <w:lsdException w:name="Normal Table" w:semiHidden="1" w:unhideWhenUsed="1"/>
     <w:lsdException w:name="annotation subject" w:semiHidden="1" w:unhideWhenUsed="1"/>
     <w:lsdException w:name="No List" w:semiHidden="1" w:unhideWhenUsed="1"/>
     <w:lsdException w:name="Outline List 1" w:semiHidden="1" w:unhideWhenUsed="1"/>
@@ -1215,9 +1003,11 @@
     <w:lsdException w:name="Table Subtle 1" w:semiHidden="1" w:unhideWhenUsed="1"/>
     <w:lsdException w:name="Table Subtle 2" w:semiHidden="1" w:unhideWhenUsed="1"/>
     <w:lsdException w:name="Table Web 1" w:semiHidden="1" w:unhideWhenUsed="1"/>
+    <w:lsdException w:name="Table Web 2" w:semiHidden="1" w:unhideWhenUsed="1"/>
     <w:lsdException w:name="Table Web 3" w:semiHidden="1" w:unhideWhenUsed="1"/>
     <w:lsdException w:name="Balloon Text" w:semiHidden="1" w:unhideWhenUsed="1"/>
     <w:lsdException w:name="Table Grid" w:uiPriority="39"/>
+    <w:lsdException w:name="Table Theme" w:semiHidden="1" w:unhideWhenUsed="1"/>
     <w:lsdException w:name="Placeholder Text" w:semiHidden="1"/>
     <w:lsdException w:name="No Spacing" w:uiPriority="1" w:qFormat="1"/>
     <w:lsdException w:name="Light Shading" w:uiPriority="60"/>
@@ -1474,6 +1264,81 @@
     <w:uiPriority w:val="99"/>
     <w:semiHidden/>
     <w:unhideWhenUsed/>
+  </w:style>
+  <w:style w:type="paragraph" w:styleId="a3">
+    <w:name w:val="header"/>
+    <w:basedOn w:val="a"/>
+    <w:link w:val="a4"/>
+    <w:uiPriority w:val="99"/>
+    <w:unhideWhenUsed/>
+    <w:rsid w:val="002B451B"/>
+    <w:pPr>
+      <w:pBdr>
+        <w:bottom w:val="single" w:sz="6" w:space="1" w:color="auto"/>
+      </w:pBdr>
+      <w:tabs>
+        <w:tab w:val="center" w:pos="4153"/>
+        <w:tab w:val="right" w:pos="8306"/>
+      </w:tabs>
+      <w:snapToGrid w:val="0"/>
+      <w:jc w:val="center"/>
+    </w:pPr>
+    <w:rPr>
+      <w:sz w:val="18"/>
+      <w:szCs w:val="18"/>
+    </w:rPr>
+  </w:style>
+  <w:style w:type="character" w:customStyle="1" w:styleId="a4">
+    <w:name w:val="页眉 字符"/>
+    <w:basedOn w:val="a0"/>
+    <w:link w:val="a3"/>
+    <w:uiPriority w:val="99"/>
+    <w:rsid w:val="002B451B"/>
+    <w:rPr>
+      <w:sz w:val="18"/>
+      <w:szCs w:val="18"/>
+    </w:rPr>
+  </w:style>
+  <w:style w:type="paragraph" w:styleId="a5">
+    <w:name w:val="footer"/>
+    <w:basedOn w:val="a"/>
+    <w:link w:val="a6"/>
+    <w:uiPriority w:val="99"/>
+    <w:unhideWhenUsed/>
+    <w:rsid w:val="002B451B"/>
+    <w:pPr>
+      <w:tabs>
+        <w:tab w:val="center" w:pos="4153"/>
+        <w:tab w:val="right" w:pos="8306"/>
+      </w:tabs>
+      <w:snapToGrid w:val="0"/>
+      <w:jc w:val="left"/>
+    </w:pPr>
+    <w:rPr>
+      <w:sz w:val="18"/>
+      <w:szCs w:val="18"/>
+    </w:rPr>
+  </w:style>
+  <w:style w:type="character" w:customStyle="1" w:styleId="a6">
+    <w:name w:val="页脚 字符"/>
+    <w:basedOn w:val="a0"/>
+    <w:link w:val="a5"/>
+    <w:uiPriority w:val="99"/>
+    <w:rsid w:val="002B451B"/>
+    <w:rPr>
+      <w:sz w:val="18"/>
+      <w:szCs w:val="18"/>
+    </w:rPr>
+  </w:style>
+  <w:style w:type="paragraph" w:styleId="a7">
+    <w:name w:val="List Paragraph"/>
+    <w:basedOn w:val="a"/>
+    <w:uiPriority w:val="34"/>
+    <w:qFormat/>
+    <w:rsid w:val="002B451B"/>
+    <w:pPr>
+      <w:ind w:firstLineChars="200" w:firstLine="420"/>
+    </w:pPr>
   </w:style>
 </w:styles>
 </file>
